--- a/Documents/Study/Market Research.docx
+++ b/Documents/Study/Market Research.docx
@@ -917,7 +917,7 @@
         </w:rPr>
         <w:t>The sector is projected to contribute a substantial amount to the country's GDP by 2047, </w:t>
       </w:r>
-      <w:hyperlink r:id="rId5" w:tgtFrame="_blank" w:history="1">
+      <w:hyperlink r:id="rId7" w:tgtFrame="_blank" w:history="1">
         <w:r>
           <w:rPr>
             <w:rStyle w:val="Hyperlink"/>
@@ -989,7 +989,7 @@
                     </pic:cNvPicPr>
                   </pic:nvPicPr>
                   <pic:blipFill>
-                    <a:blip r:embed="rId6">
+                    <a:blip r:embed="rId8">
                       <a:extLst>
                         <a:ext uri="{28A0092B-C50C-407E-A947-70E740481C1C}">
                           <a14:useLocalDpi xmlns:a14="http://schemas.microsoft.com/office/drawing/2010/main" val="0"/>
@@ -1059,7 +1059,7 @@
                     </pic:cNvPicPr>
                   </pic:nvPicPr>
                   <pic:blipFill>
-                    <a:blip r:embed="rId7" cstate="print">
+                    <a:blip r:embed="rId9" cstate="print">
                       <a:extLst>
                         <a:ext uri="{28A0092B-C50C-407E-A947-70E740481C1C}">
                           <a14:useLocalDpi xmlns:a14="http://schemas.microsoft.com/office/drawing/2010/main" val="0"/>
@@ -1137,7 +1137,7 @@
                     </pic:cNvPicPr>
                   </pic:nvPicPr>
                   <pic:blipFill>
-                    <a:blip r:embed="rId8">
+                    <a:blip r:embed="rId10">
                       <a:extLst>
                         <a:ext uri="{28A0092B-C50C-407E-A947-70E740481C1C}">
                           <a14:useLocalDpi xmlns:a14="http://schemas.microsoft.com/office/drawing/2010/main" val="0"/>
@@ -1336,7 +1336,7 @@
         </w:rPr>
         <w:t xml:space="preserve">Times of India. 2019. “Urban Indians Prefer to Eat Hotel Food Sitting at Home, Study Finds.” December 6, 2019. </w:t>
       </w:r>
-      <w:hyperlink r:id="rId9" w:tgtFrame="_new" w:history="1">
+      <w:hyperlink r:id="rId11" w:tgtFrame="_new" w:history="1">
         <w:r>
           <w:rPr>
             <w:rStyle w:val="Hyperlink"/>
@@ -1394,7 +1394,7 @@
         </w:rPr>
         <w:t xml:space="preserve"> 12 (4): 388–403. </w:t>
       </w:r>
-      <w:hyperlink r:id="rId10" w:tgtFrame="_new" w:history="1">
+      <w:hyperlink r:id="rId12" w:tgtFrame="_new" w:history="1">
         <w:r>
           <w:rPr>
             <w:rStyle w:val="Hyperlink"/>
@@ -1434,7 +1434,7 @@
         </w:rPr>
         <w:t xml:space="preserve">Restaurant India. 2024. “Eating Out Behaviour of Consumer Segments.” March 1, 2024. </w:t>
       </w:r>
-      <w:hyperlink r:id="rId11" w:tgtFrame="_new" w:history="1">
+      <w:hyperlink r:id="rId13" w:tgtFrame="_new" w:history="1">
         <w:r>
           <w:rPr>
             <w:rStyle w:val="Hyperlink"/>
@@ -1474,7 +1474,7 @@
         </w:rPr>
         <w:t xml:space="preserve">Mint. 2016. “How India Eats Out.” July 22, 2016. </w:t>
       </w:r>
-      <w:hyperlink r:id="rId12" w:tgtFrame="_new" w:history="1">
+      <w:hyperlink r:id="rId14" w:tgtFrame="_new" w:history="1">
         <w:r>
           <w:rPr>
             <w:rStyle w:val="Hyperlink"/>
@@ -1514,7 +1514,7 @@
         </w:rPr>
         <w:t xml:space="preserve">Restaurant India. 2025. “8 Key Factors Driving India's Dining Out and Food Delivery Boom.” May 28, 2025. </w:t>
       </w:r>
-      <w:hyperlink r:id="rId13" w:tgtFrame="_new" w:history="1">
+      <w:hyperlink r:id="rId15" w:tgtFrame="_new" w:history="1">
         <w:r>
           <w:rPr>
             <w:rStyle w:val="Hyperlink"/>
@@ -1554,7 +1554,7 @@
         </w:rPr>
         <w:t xml:space="preserve">Restaurant India. 2025. “How People Choose Restaurants: Top 10 Factors.” July 2, 2025. </w:t>
       </w:r>
-      <w:hyperlink r:id="rId14" w:tgtFrame="_new" w:history="1">
+      <w:hyperlink r:id="rId16" w:tgtFrame="_new" w:history="1">
         <w:r>
           <w:rPr>
             <w:rStyle w:val="Hyperlink"/>
@@ -1594,7 +1594,7 @@
         </w:rPr>
         <w:t xml:space="preserve">India Brand Equity Foundation (IBEF). 2025. “Hospitality Sector, Tourism in India – IBEF.” April 15, 2025. </w:t>
       </w:r>
-      <w:hyperlink r:id="rId15" w:tgtFrame="_new" w:history="1">
+      <w:hyperlink r:id="rId17" w:tgtFrame="_new" w:history="1">
         <w:r>
           <w:rPr>
             <w:rStyle w:val="Hyperlink"/>
@@ -1634,7 +1634,7 @@
         </w:rPr>
         <w:t xml:space="preserve">IGI Global. n.d. “Role of Tourism in Economic Growth of India.” Accessed July 14, 2025. </w:t>
       </w:r>
-      <w:hyperlink r:id="rId16" w:tgtFrame="_new" w:history="1">
+      <w:hyperlink r:id="rId18" w:tgtFrame="_new" w:history="1">
         <w:r>
           <w:rPr>
             <w:rStyle w:val="Hyperlink"/>
@@ -1674,7 +1674,7 @@
         </w:rPr>
         <w:t xml:space="preserve">Today’s Traveller. 2024. “The Indian Hospitality Industry: A Crucial Force Behind Economic Growth.” October 26, 2024. </w:t>
       </w:r>
-      <w:hyperlink r:id="rId17" w:tgtFrame="_new" w:history="1">
+      <w:hyperlink r:id="rId19" w:tgtFrame="_new" w:history="1">
         <w:r>
           <w:rPr>
             <w:rStyle w:val="Hyperlink"/>
@@ -1714,7 +1714,7 @@
         </w:rPr>
         <w:t xml:space="preserve">LinkedIn. 2025. “How Indian Hotels Can Maximize F&amp;B Revenue with Smarter Strategies.” February 6, 2025. </w:t>
       </w:r>
-      <w:hyperlink r:id="rId18" w:tgtFrame="_new" w:history="1">
+      <w:hyperlink r:id="rId20" w:tgtFrame="_new" w:history="1">
         <w:r>
           <w:rPr>
             <w:rStyle w:val="Hyperlink"/>
@@ -1754,7 +1754,7 @@
         </w:rPr>
         <w:t xml:space="preserve">Hotelier India. 2019. “Indian Hotels Increasingly Bank on F&amp;B to Contribute Almost 50% of Their Revenue Inflows.” March 14, 2019. </w:t>
       </w:r>
-      <w:hyperlink r:id="rId19" w:tgtFrame="_new" w:history="1">
+      <w:hyperlink r:id="rId21" w:tgtFrame="_new" w:history="1">
         <w:r>
           <w:rPr>
             <w:rStyle w:val="Hyperlink"/>
@@ -1794,7 +1794,7 @@
         </w:rPr>
         <w:t xml:space="preserve">Botshot. n.d. “12 Major Challenges in Hotel Industry &amp; Its Solutions.” Accessed July 14, 2025. </w:t>
       </w:r>
-      <w:hyperlink r:id="rId20" w:tgtFrame="_new" w:history="1">
+      <w:hyperlink r:id="rId22" w:tgtFrame="_new" w:history="1">
         <w:r>
           <w:rPr>
             <w:rStyle w:val="Hyperlink"/>
@@ -1834,7 +1834,7 @@
         </w:rPr>
         <w:t xml:space="preserve">Growth Engineering. 2025. “The 10 Biggest Challenges Facing the Hospitality Industry in 2025.” January 3, 2025. </w:t>
       </w:r>
-      <w:hyperlink r:id="rId21" w:tgtFrame="_new" w:history="1">
+      <w:hyperlink r:id="rId23" w:tgtFrame="_new" w:history="1">
         <w:r>
           <w:rPr>
             <w:rStyle w:val="Hyperlink"/>
@@ -1874,7 +1874,7 @@
         </w:rPr>
         <w:t xml:space="preserve">LinkedIn. 2024. “Unveiling the Indian Hotel Industry: Trends, Challenges, and Future Prospects.” July 25, 2024. </w:t>
       </w:r>
-      <w:hyperlink r:id="rId22" w:tgtFrame="_new" w:history="1">
+      <w:hyperlink r:id="rId24" w:tgtFrame="_new" w:history="1">
         <w:r>
           <w:rPr>
             <w:rStyle w:val="Hyperlink"/>
@@ -5067,7 +5067,7 @@
         </w:rPr>
         <w:t xml:space="preserve">. arXiv. </w:t>
       </w:r>
-      <w:hyperlink r:id="rId23" w:tgtFrame="_new" w:history="1">
+      <w:hyperlink r:id="rId25" w:tgtFrame="_new" w:history="1">
         <w:r>
           <w:rPr>
             <w:rStyle w:val="Hyperlink"/>
@@ -5121,7 +5121,7 @@
         </w:rPr>
         <w:t xml:space="preserve">. arXiv. </w:t>
       </w:r>
-      <w:hyperlink r:id="rId24" w:tgtFrame="_new" w:history="1">
+      <w:hyperlink r:id="rId26" w:tgtFrame="_new" w:history="1">
         <w:r>
           <w:rPr>
             <w:rStyle w:val="Hyperlink"/>
@@ -5247,7 +5247,7 @@
         </w:rPr>
         <w:t xml:space="preserve">. </w:t>
       </w:r>
-      <w:hyperlink r:id="rId25" w:history="1">
+      <w:hyperlink r:id="rId27" w:history="1">
         <w:r>
           <w:rPr>
             <w:rStyle w:val="Hyperlink"/>
@@ -5301,7 +5301,7 @@
         </w:rPr>
         <w:t xml:space="preserve">. </w:t>
       </w:r>
-      <w:hyperlink r:id="rId26" w:history="1">
+      <w:hyperlink r:id="rId28" w:history="1">
         <w:r>
           <w:rPr>
             <w:rStyle w:val="Hyperlink"/>
@@ -5355,7 +5355,7 @@
         </w:rPr>
         <w:t xml:space="preserve">. Medium. </w:t>
       </w:r>
-      <w:hyperlink r:id="rId27" w:history="1">
+      <w:hyperlink r:id="rId29" w:history="1">
         <w:r>
           <w:rPr>
             <w:rStyle w:val="Hyperlink"/>
@@ -5418,7 +5418,7 @@
         </w:rPr>
         <w:t xml:space="preserve">. </w:t>
       </w:r>
-      <w:hyperlink r:id="rId28" w:history="1">
+      <w:hyperlink r:id="rId30" w:history="1">
         <w:r>
           <w:rPr>
             <w:rStyle w:val="Hyperlink"/>
@@ -5452,7 +5452,7 @@
         </w:rPr>
         <w:t xml:space="preserve">YourStory. (2019). How EazyDiner Expanded Using TripAdvisor and Google Integration. </w:t>
       </w:r>
-      <w:hyperlink r:id="rId29" w:history="1">
+      <w:hyperlink r:id="rId31" w:history="1">
         <w:r>
           <w:rPr>
             <w:rStyle w:val="Hyperlink"/>
@@ -5486,7 +5486,7 @@
         </w:rPr>
         <w:t xml:space="preserve">India Retailing. (2018). How Reservation Apps Are Changing the Dining Landscape. </w:t>
       </w:r>
-      <w:hyperlink r:id="rId30" w:history="1">
+      <w:hyperlink r:id="rId32" w:history="1">
         <w:r>
           <w:rPr>
             <w:rStyle w:val="Hyperlink"/>
@@ -5520,7 +5520,7 @@
         </w:rPr>
         <w:t xml:space="preserve">TechCircle. (2015). Restaurant Booking Will Evolve Like Online Travel: EazyDiner Founders. </w:t>
       </w:r>
-      <w:hyperlink r:id="rId31" w:history="1">
+      <w:hyperlink r:id="rId33" w:history="1">
         <w:r>
           <w:rPr>
             <w:rStyle w:val="Hyperlink"/>
@@ -5554,7 +5554,7 @@
         </w:rPr>
         <w:t xml:space="preserve">Reddit. (2023). EazyDiner Experience: Delayed Service and Service Charge Issues. </w:t>
       </w:r>
-      <w:hyperlink r:id="rId32" w:history="1">
+      <w:hyperlink r:id="rId34" w:history="1">
         <w:r>
           <w:rPr>
             <w:rStyle w:val="Hyperlink"/>
@@ -5588,7 +5588,7 @@
         </w:rPr>
         <w:t xml:space="preserve">Reddit. (2024). EazyDiner &amp; IndusInd Card Combo: Is it Worth It? </w:t>
       </w:r>
-      <w:hyperlink r:id="rId33" w:history="1">
+      <w:hyperlink r:id="rId35" w:history="1">
         <w:r>
           <w:rPr>
             <w:rStyle w:val="Hyperlink"/>
@@ -5631,6 +5631,12 @@
       </w:pPr>
     </w:p>
     <w:sectPr>
+      <w:headerReference w:type="even" r:id="rId36"/>
+      <w:headerReference w:type="default" r:id="rId37"/>
+      <w:footerReference w:type="even" r:id="rId38"/>
+      <w:footerReference w:type="default" r:id="rId39"/>
+      <w:headerReference w:type="first" r:id="rId40"/>
+      <w:footerReference w:type="first" r:id="rId41"/>
       <w:pgSz w:w="11906" w:h="16838"/>
       <w:pgMar w:top="1440" w:right="1440" w:bottom="1440" w:left="1440" w:header="708" w:footer="708" w:gutter="0"/>
       <w:cols w:space="708"/>
@@ -5638,6 +5644,163 @@
     </w:sectPr>
   </w:body>
 </w:document>
+</file>
+
+<file path=word/endnotes.xml><?xml version="1.0" encoding="utf-8"?>
+<w:endnotes xmlns:wpc="http://schemas.microsoft.com/office/word/2010/wordprocessingCanvas" xmlns:cx="http://schemas.microsoft.com/office/drawing/2014/chartex" xmlns:cx1="http://schemas.microsoft.com/office/drawing/2015/9/8/chartex" xmlns:cx2="http://schemas.microsoft.com/office/drawing/2015/10/21/chartex" xmlns:cx3="http://schemas.microsoft.com/office/drawing/2016/5/9/chartex" xmlns:cx4="http://schemas.microsoft.com/office/drawing/2016/5/10/chartex" xmlns:cx5="http://schemas.microsoft.com/office/drawing/2016/5/11/chartex" xmlns:cx6="http://schemas.microsoft.com/office/drawing/2016/5/12/chartex" xmlns:cx7="http://schemas.microsoft.com/office/drawing/2016/5/13/chartex" xmlns:cx8="http://schemas.microsoft.com/office/drawing/2016/5/14/chartex" xmlns:mc="http://schemas.openxmlformats.org/markup-compatibility/2006" xmlns:aink="http://schemas.microsoft.com/office/drawing/2016/ink" xmlns:am3d="http://schemas.microsoft.com/office/drawing/2017/model3d" xmlns:o="urn:schemas-microsoft-com:office:office" xmlns:oel="http://schemas.microsoft.com/office/2019/extlst" xmlns:r="http://schemas.openxmlformats.org/officeDocument/2006/relationships" xmlns:m="http://schemas.openxmlformats.org/officeDocument/2006/math" xmlns:v="urn:schemas-microsoft-com:vml" xmlns:wp14="http://schemas.microsoft.com/office/word/2010/wordprocessingDrawing" xmlns:wp="http://schemas.openxmlformats.org/drawingml/2006/wordprocessingDrawing" xmlns:w10="urn:schemas-microsoft-com:office:word" xmlns:w="http://schemas.openxmlformats.org/wordprocessingml/2006/main" xmlns:w14="http://schemas.microsoft.com/office/word/2010/wordml" xmlns:w15="http://schemas.microsoft.com/office/word/2012/wordml" xmlns:w16cex="http://schemas.microsoft.com/office/word/2018/wordml/cex" xmlns:w16cid="http://schemas.microsoft.com/office/word/2016/wordml/cid" xmlns:w16="http://schemas.microsoft.com/office/word/2018/wordml" xmlns:w16du="http://schemas.microsoft.com/office/word/2023/wordml/word16du" xmlns:w16sdtdh="http://schemas.microsoft.com/office/word/2020/wordml/sdtdatahash" xmlns:w16sdtfl="http://schemas.microsoft.com/office/word/2024/wordml/sdtformatlock" xmlns:w16se="http://schemas.microsoft.com/office/word/2015/wordml/symex" xmlns:wpg="http://schemas.microsoft.com/office/word/2010/wordprocessingGroup" xmlns:wpi="http://schemas.microsoft.com/office/word/2010/wordprocessingInk" xmlns:wne="http://schemas.microsoft.com/office/word/2006/wordml" xmlns:wps="http://schemas.microsoft.com/office/word/2010/wordprocessingShape" mc:Ignorable="w14 w15 w16se w16cid w16 w16cex w16sdtdh w16sdtfl w16du wp14">
+  <w:endnote w:type="separator" w:id="-1">
+    <w:p>
+      <w:pPr>
+        <w:spacing w:after="0" w:line="240" w:lineRule="auto"/>
+      </w:pPr>
+      <w:r>
+        <w:separator/>
+      </w:r>
+    </w:p>
+  </w:endnote>
+  <w:endnote w:type="continuationSeparator" w:id="0">
+    <w:p>
+      <w:pPr>
+        <w:spacing w:after="0" w:line="240" w:lineRule="auto"/>
+      </w:pPr>
+      <w:r>
+        <w:continuationSeparator/>
+      </w:r>
+    </w:p>
+  </w:endnote>
+</w:endnotes>
+</file>
+
+<file path=word/footer1.xml><?xml version="1.0" encoding="utf-8"?>
+<w:ftr xmlns:wpc="http://schemas.microsoft.com/office/word/2010/wordprocessingCanvas" xmlns:cx="http://schemas.microsoft.com/office/drawing/2014/chartex" xmlns:cx1="http://schemas.microsoft.com/office/drawing/2015/9/8/chartex" xmlns:cx2="http://schemas.microsoft.com/office/drawing/2015/10/21/chartex" xmlns:cx3="http://schemas.microsoft.com/office/drawing/2016/5/9/chartex" xmlns:cx4="http://schemas.microsoft.com/office/drawing/2016/5/10/chartex" xmlns:cx5="http://schemas.microsoft.com/office/drawing/2016/5/11/chartex" xmlns:cx6="http://schemas.microsoft.com/office/drawing/2016/5/12/chartex" xmlns:cx7="http://schemas.microsoft.com/office/drawing/2016/5/13/chartex" xmlns:cx8="http://schemas.microsoft.com/office/drawing/2016/5/14/chartex" xmlns:mc="http://schemas.openxmlformats.org/markup-compatibility/2006" xmlns:aink="http://schemas.microsoft.com/office/drawing/2016/ink" xmlns:am3d="http://schemas.microsoft.com/office/drawing/2017/model3d" xmlns:o="urn:schemas-microsoft-com:office:office" xmlns:oel="http://schemas.microsoft.com/office/2019/extlst" xmlns:r="http://schemas.openxmlformats.org/officeDocument/2006/relationships" xmlns:m="http://schemas.openxmlformats.org/officeDocument/2006/math" xmlns:v="urn:schemas-microsoft-com:vml" xmlns:wp14="http://schemas.microsoft.com/office/word/2010/wordprocessingDrawing" xmlns:wp="http://schemas.openxmlformats.org/drawingml/2006/wordprocessingDrawing" xmlns:w10="urn:schemas-microsoft-com:office:word" xmlns:w="http://schemas.openxmlformats.org/wordprocessingml/2006/main" xmlns:w14="http://schemas.microsoft.com/office/word/2010/wordml" xmlns:w15="http://schemas.microsoft.com/office/word/2012/wordml" xmlns:w16cex="http://schemas.microsoft.com/office/word/2018/wordml/cex" xmlns:w16cid="http://schemas.microsoft.com/office/word/2016/wordml/cid" xmlns:w16="http://schemas.microsoft.com/office/word/2018/wordml" xmlns:w16du="http://schemas.microsoft.com/office/word/2023/wordml/word16du" xmlns:w16sdtdh="http://schemas.microsoft.com/office/word/2020/wordml/sdtdatahash" xmlns:w16sdtfl="http://schemas.microsoft.com/office/word/2024/wordml/sdtformatlock" xmlns:w16se="http://schemas.microsoft.com/office/word/2015/wordml/symex" xmlns:wpg="http://schemas.microsoft.com/office/word/2010/wordprocessingGroup" xmlns:wpi="http://schemas.microsoft.com/office/word/2010/wordprocessingInk" xmlns:wne="http://schemas.microsoft.com/office/word/2006/wordml" xmlns:wps="http://schemas.microsoft.com/office/word/2010/wordprocessingShape" mc:Ignorable="w14 w15 w16se w16cid w16 w16cex w16sdtdh w16sdtfl w16du wp14">
+  <w:p>
+    <w:pPr>
+      <w:pStyle w:val="Footer"/>
+    </w:pPr>
+  </w:p>
+</w:ftr>
+</file>
+
+<file path=word/footer2.xml><?xml version="1.0" encoding="utf-8"?>
+<w:ftr xmlns:wpc="http://schemas.microsoft.com/office/word/2010/wordprocessingCanvas" xmlns:cx="http://schemas.microsoft.com/office/drawing/2014/chartex" xmlns:cx1="http://schemas.microsoft.com/office/drawing/2015/9/8/chartex" xmlns:cx2="http://schemas.microsoft.com/office/drawing/2015/10/21/chartex" xmlns:cx3="http://schemas.microsoft.com/office/drawing/2016/5/9/chartex" xmlns:cx4="http://schemas.microsoft.com/office/drawing/2016/5/10/chartex" xmlns:cx5="http://schemas.microsoft.com/office/drawing/2016/5/11/chartex" xmlns:cx6="http://schemas.microsoft.com/office/drawing/2016/5/12/chartex" xmlns:cx7="http://schemas.microsoft.com/office/drawing/2016/5/13/chartex" xmlns:cx8="http://schemas.microsoft.com/office/drawing/2016/5/14/chartex" xmlns:mc="http://schemas.openxmlformats.org/markup-compatibility/2006" xmlns:aink="http://schemas.microsoft.com/office/drawing/2016/ink" xmlns:am3d="http://schemas.microsoft.com/office/drawing/2017/model3d" xmlns:o="urn:schemas-microsoft-com:office:office" xmlns:oel="http://schemas.microsoft.com/office/2019/extlst" xmlns:r="http://schemas.openxmlformats.org/officeDocument/2006/relationships" xmlns:m="http://schemas.openxmlformats.org/officeDocument/2006/math" xmlns:v="urn:schemas-microsoft-com:vml" xmlns:wp14="http://schemas.microsoft.com/office/word/2010/wordprocessingDrawing" xmlns:wp="http://schemas.openxmlformats.org/drawingml/2006/wordprocessingDrawing" xmlns:w10="urn:schemas-microsoft-com:office:word" xmlns:w="http://schemas.openxmlformats.org/wordprocessingml/2006/main" xmlns:w14="http://schemas.microsoft.com/office/word/2010/wordml" xmlns:w15="http://schemas.microsoft.com/office/word/2012/wordml" xmlns:w16cex="http://schemas.microsoft.com/office/word/2018/wordml/cex" xmlns:w16cid="http://schemas.microsoft.com/office/word/2016/wordml/cid" xmlns:w16="http://schemas.microsoft.com/office/word/2018/wordml" xmlns:w16du="http://schemas.microsoft.com/office/word/2023/wordml/word16du" xmlns:w16sdtdh="http://schemas.microsoft.com/office/word/2020/wordml/sdtdatahash" xmlns:w16sdtfl="http://schemas.microsoft.com/office/word/2024/wordml/sdtformatlock" xmlns:w16se="http://schemas.microsoft.com/office/word/2015/wordml/symex" xmlns:wpg="http://schemas.microsoft.com/office/word/2010/wordprocessingGroup" xmlns:wpi="http://schemas.microsoft.com/office/word/2010/wordprocessingInk" xmlns:wne="http://schemas.microsoft.com/office/word/2006/wordml" xmlns:wps="http://schemas.microsoft.com/office/word/2010/wordprocessingShape" mc:Ignorable="w14 w15 w16se w16cid w16 w16cex w16sdtdh w16sdtfl w16du wp14">
+  <w:p>
+    <w:pPr>
+      <w:pStyle w:val="Footer"/>
+    </w:pPr>
+  </w:p>
+</w:ftr>
+</file>
+
+<file path=word/footer3.xml><?xml version="1.0" encoding="utf-8"?>
+<w:ftr xmlns:wpc="http://schemas.microsoft.com/office/word/2010/wordprocessingCanvas" xmlns:cx="http://schemas.microsoft.com/office/drawing/2014/chartex" xmlns:cx1="http://schemas.microsoft.com/office/drawing/2015/9/8/chartex" xmlns:cx2="http://schemas.microsoft.com/office/drawing/2015/10/21/chartex" xmlns:cx3="http://schemas.microsoft.com/office/drawing/2016/5/9/chartex" xmlns:cx4="http://schemas.microsoft.com/office/drawing/2016/5/10/chartex" xmlns:cx5="http://schemas.microsoft.com/office/drawing/2016/5/11/chartex" xmlns:cx6="http://schemas.microsoft.com/office/drawing/2016/5/12/chartex" xmlns:cx7="http://schemas.microsoft.com/office/drawing/2016/5/13/chartex" xmlns:cx8="http://schemas.microsoft.com/office/drawing/2016/5/14/chartex" xmlns:mc="http://schemas.openxmlformats.org/markup-compatibility/2006" xmlns:aink="http://schemas.microsoft.com/office/drawing/2016/ink" xmlns:am3d="http://schemas.microsoft.com/office/drawing/2017/model3d" xmlns:o="urn:schemas-microsoft-com:office:office" xmlns:oel="http://schemas.microsoft.com/office/2019/extlst" xmlns:r="http://schemas.openxmlformats.org/officeDocument/2006/relationships" xmlns:m="http://schemas.openxmlformats.org/officeDocument/2006/math" xmlns:v="urn:schemas-microsoft-com:vml" xmlns:wp14="http://schemas.microsoft.com/office/word/2010/wordprocessingDrawing" xmlns:wp="http://schemas.openxmlformats.org/drawingml/2006/wordprocessingDrawing" xmlns:w10="urn:schemas-microsoft-com:office:word" xmlns:w="http://schemas.openxmlformats.org/wordprocessingml/2006/main" xmlns:w14="http://schemas.microsoft.com/office/word/2010/wordml" xmlns:w15="http://schemas.microsoft.com/office/word/2012/wordml" xmlns:w16cex="http://schemas.microsoft.com/office/word/2018/wordml/cex" xmlns:w16cid="http://schemas.microsoft.com/office/word/2016/wordml/cid" xmlns:w16="http://schemas.microsoft.com/office/word/2018/wordml" xmlns:w16du="http://schemas.microsoft.com/office/word/2023/wordml/word16du" xmlns:w16sdtdh="http://schemas.microsoft.com/office/word/2020/wordml/sdtdatahash" xmlns:w16sdtfl="http://schemas.microsoft.com/office/word/2024/wordml/sdtformatlock" xmlns:w16se="http://schemas.microsoft.com/office/word/2015/wordml/symex" xmlns:wpg="http://schemas.microsoft.com/office/word/2010/wordprocessingGroup" xmlns:wpi="http://schemas.microsoft.com/office/word/2010/wordprocessingInk" xmlns:wne="http://schemas.microsoft.com/office/word/2006/wordml" xmlns:wps="http://schemas.microsoft.com/office/word/2010/wordprocessingShape" mc:Ignorable="w14 w15 w16se w16cid w16 w16cex w16sdtdh w16sdtfl w16du wp14">
+  <w:p>
+    <w:pPr>
+      <w:pStyle w:val="Footer"/>
+    </w:pPr>
+  </w:p>
+</w:ftr>
+</file>
+
+<file path=word/footnotes.xml><?xml version="1.0" encoding="utf-8"?>
+<w:footnotes xmlns:wpc="http://schemas.microsoft.com/office/word/2010/wordprocessingCanvas" xmlns:cx="http://schemas.microsoft.com/office/drawing/2014/chartex" xmlns:cx1="http://schemas.microsoft.com/office/drawing/2015/9/8/chartex" xmlns:cx2="http://schemas.microsoft.com/office/drawing/2015/10/21/chartex" xmlns:cx3="http://schemas.microsoft.com/office/drawing/2016/5/9/chartex" xmlns:cx4="http://schemas.microsoft.com/office/drawing/2016/5/10/chartex" xmlns:cx5="http://schemas.microsoft.com/office/drawing/2016/5/11/chartex" xmlns:cx6="http://schemas.microsoft.com/office/drawing/2016/5/12/chartex" xmlns:cx7="http://schemas.microsoft.com/office/drawing/2016/5/13/chartex" xmlns:cx8="http://schemas.microsoft.com/office/drawing/2016/5/14/chartex" xmlns:mc="http://schemas.openxmlformats.org/markup-compatibility/2006" xmlns:aink="http://schemas.microsoft.com/office/drawing/2016/ink" xmlns:am3d="http://schemas.microsoft.com/office/drawing/2017/model3d" xmlns:o="urn:schemas-microsoft-com:office:office" xmlns:oel="http://schemas.microsoft.com/office/2019/extlst" xmlns:r="http://schemas.openxmlformats.org/officeDocument/2006/relationships" xmlns:m="http://schemas.openxmlformats.org/officeDocument/2006/math" xmlns:v="urn:schemas-microsoft-com:vml" xmlns:wp14="http://schemas.microsoft.com/office/word/2010/wordprocessingDrawing" xmlns:wp="http://schemas.openxmlformats.org/drawingml/2006/wordprocessingDrawing" xmlns:w10="urn:schemas-microsoft-com:office:word" xmlns:w="http://schemas.openxmlformats.org/wordprocessingml/2006/main" xmlns:w14="http://schemas.microsoft.com/office/word/2010/wordml" xmlns:w15="http://schemas.microsoft.com/office/word/2012/wordml" xmlns:w16cex="http://schemas.microsoft.com/office/word/2018/wordml/cex" xmlns:w16cid="http://schemas.microsoft.com/office/word/2016/wordml/cid" xmlns:w16="http://schemas.microsoft.com/office/word/2018/wordml" xmlns:w16du="http://schemas.microsoft.com/office/word/2023/wordml/word16du" xmlns:w16sdtdh="http://schemas.microsoft.com/office/word/2020/wordml/sdtdatahash" xmlns:w16sdtfl="http://schemas.microsoft.com/office/word/2024/wordml/sdtformatlock" xmlns:w16se="http://schemas.microsoft.com/office/word/2015/wordml/symex" xmlns:wpg="http://schemas.microsoft.com/office/word/2010/wordprocessingGroup" xmlns:wpi="http://schemas.microsoft.com/office/word/2010/wordprocessingInk" xmlns:wne="http://schemas.microsoft.com/office/word/2006/wordml" xmlns:wps="http://schemas.microsoft.com/office/word/2010/wordprocessingShape" mc:Ignorable="w14 w15 w16se w16cid w16 w16cex w16sdtdh w16sdtfl w16du wp14">
+  <w:footnote w:type="separator" w:id="-1">
+    <w:p>
+      <w:pPr>
+        <w:spacing w:after="0" w:line="240" w:lineRule="auto"/>
+      </w:pPr>
+      <w:r>
+        <w:separator/>
+      </w:r>
+    </w:p>
+  </w:footnote>
+  <w:footnote w:type="continuationSeparator" w:id="0">
+    <w:p>
+      <w:pPr>
+        <w:spacing w:after="0" w:line="240" w:lineRule="auto"/>
+      </w:pPr>
+      <w:r>
+        <w:continuationSeparator/>
+      </w:r>
+    </w:p>
+  </w:footnote>
+</w:footnotes>
+</file>
+
+<file path=word/header1.xml><?xml version="1.0" encoding="utf-8"?>
+<w:hdr xmlns:wpc="http://schemas.microsoft.com/office/word/2010/wordprocessingCanvas" xmlns:cx="http://schemas.microsoft.com/office/drawing/2014/chartex" xmlns:cx1="http://schemas.microsoft.com/office/drawing/2015/9/8/chartex" xmlns:cx2="http://schemas.microsoft.com/office/drawing/2015/10/21/chartex" xmlns:cx3="http://schemas.microsoft.com/office/drawing/2016/5/9/chartex" xmlns:cx4="http://schemas.microsoft.com/office/drawing/2016/5/10/chartex" xmlns:cx5="http://schemas.microsoft.com/office/drawing/2016/5/11/chartex" xmlns:cx6="http://schemas.microsoft.com/office/drawing/2016/5/12/chartex" xmlns:cx7="http://schemas.microsoft.com/office/drawing/2016/5/13/chartex" xmlns:cx8="http://schemas.microsoft.com/office/drawing/2016/5/14/chartex" xmlns:mc="http://schemas.openxmlformats.org/markup-compatibility/2006" xmlns:aink="http://schemas.microsoft.com/office/drawing/2016/ink" xmlns:am3d="http://schemas.microsoft.com/office/drawing/2017/model3d" xmlns:o="urn:schemas-microsoft-com:office:office" xmlns:oel="http://schemas.microsoft.com/office/2019/extlst" xmlns:r="http://schemas.openxmlformats.org/officeDocument/2006/relationships" xmlns:m="http://schemas.openxmlformats.org/officeDocument/2006/math" xmlns:v="urn:schemas-microsoft-com:vml" xmlns:wp14="http://schemas.microsoft.com/office/word/2010/wordprocessingDrawing" xmlns:wp="http://schemas.openxmlformats.org/drawingml/2006/wordprocessingDrawing" xmlns:w10="urn:schemas-microsoft-com:office:word" xmlns:w="http://schemas.openxmlformats.org/wordprocessingml/2006/main" xmlns:w14="http://schemas.microsoft.com/office/word/2010/wordml" xmlns:w15="http://schemas.microsoft.com/office/word/2012/wordml" xmlns:w16cex="http://schemas.microsoft.com/office/word/2018/wordml/cex" xmlns:w16cid="http://schemas.microsoft.com/office/word/2016/wordml/cid" xmlns:w16="http://schemas.microsoft.com/office/word/2018/wordml" xmlns:w16du="http://schemas.microsoft.com/office/word/2023/wordml/word16du" xmlns:w16sdtdh="http://schemas.microsoft.com/office/word/2020/wordml/sdtdatahash" xmlns:w16sdtfl="http://schemas.microsoft.com/office/word/2024/wordml/sdtformatlock" xmlns:w16se="http://schemas.microsoft.com/office/word/2015/wordml/symex" xmlns:wpg="http://schemas.microsoft.com/office/word/2010/wordprocessingGroup" xmlns:wpi="http://schemas.microsoft.com/office/word/2010/wordprocessingInk" xmlns:wne="http://schemas.microsoft.com/office/word/2006/wordml" xmlns:wps="http://schemas.microsoft.com/office/word/2010/wordprocessingShape" mc:Ignorable="w14 w15 w16se w16cid w16 w16cex w16sdtdh w16sdtfl w16du wp14">
+  <w:p>
+    <w:pPr>
+      <w:pStyle w:val="Header"/>
+    </w:pPr>
+  </w:p>
+</w:hdr>
+</file>
+
+<file path=word/header2.xml><?xml version="1.0" encoding="utf-8"?>
+<w:hdr xmlns:wpc="http://schemas.microsoft.com/office/word/2010/wordprocessingCanvas" xmlns:cx="http://schemas.microsoft.com/office/drawing/2014/chartex" xmlns:cx1="http://schemas.microsoft.com/office/drawing/2015/9/8/chartex" xmlns:cx2="http://schemas.microsoft.com/office/drawing/2015/10/21/chartex" xmlns:cx3="http://schemas.microsoft.com/office/drawing/2016/5/9/chartex" xmlns:cx4="http://schemas.microsoft.com/office/drawing/2016/5/10/chartex" xmlns:cx5="http://schemas.microsoft.com/office/drawing/2016/5/11/chartex" xmlns:cx6="http://schemas.microsoft.com/office/drawing/2016/5/12/chartex" xmlns:cx7="http://schemas.microsoft.com/office/drawing/2016/5/13/chartex" xmlns:cx8="http://schemas.microsoft.com/office/drawing/2016/5/14/chartex" xmlns:mc="http://schemas.openxmlformats.org/markup-compatibility/2006" xmlns:aink="http://schemas.microsoft.com/office/drawing/2016/ink" xmlns:am3d="http://schemas.microsoft.com/office/drawing/2017/model3d" xmlns:o="urn:schemas-microsoft-com:office:office" xmlns:oel="http://schemas.microsoft.com/office/2019/extlst" xmlns:r="http://schemas.openxmlformats.org/officeDocument/2006/relationships" xmlns:m="http://schemas.openxmlformats.org/officeDocument/2006/math" xmlns:v="urn:schemas-microsoft-com:vml" xmlns:wp14="http://schemas.microsoft.com/office/word/2010/wordprocessingDrawing" xmlns:wp="http://schemas.openxmlformats.org/drawingml/2006/wordprocessingDrawing" xmlns:w10="urn:schemas-microsoft-com:office:word" xmlns:w="http://schemas.openxmlformats.org/wordprocessingml/2006/main" xmlns:w14="http://schemas.microsoft.com/office/word/2010/wordml" xmlns:w15="http://schemas.microsoft.com/office/word/2012/wordml" xmlns:w16cex="http://schemas.microsoft.com/office/word/2018/wordml/cex" xmlns:w16cid="http://schemas.microsoft.com/office/word/2016/wordml/cid" xmlns:w16="http://schemas.microsoft.com/office/word/2018/wordml" xmlns:w16du="http://schemas.microsoft.com/office/word/2023/wordml/word16du" xmlns:w16sdtdh="http://schemas.microsoft.com/office/word/2020/wordml/sdtdatahash" xmlns:w16sdtfl="http://schemas.microsoft.com/office/word/2024/wordml/sdtformatlock" xmlns:w16se="http://schemas.microsoft.com/office/word/2015/wordml/symex" xmlns:wpg="http://schemas.microsoft.com/office/word/2010/wordprocessingGroup" xmlns:wpi="http://schemas.microsoft.com/office/word/2010/wordprocessingInk" xmlns:wne="http://schemas.microsoft.com/office/word/2006/wordml" xmlns:wps="http://schemas.microsoft.com/office/word/2010/wordprocessingShape" mc:Ignorable="w14 w15 w16se w16cid w16 w16cex w16sdtdh w16sdtfl w16du wp14">
+  <w:sdt>
+    <w:sdtPr>
+      <w:id w:val="-1210029701"/>
+      <w:docPartObj>
+        <w:docPartGallery w:val="Watermarks"/>
+        <w:docPartUnique/>
+      </w:docPartObj>
+    </w:sdtPr>
+    <w:sdtContent>
+      <w:p>
+        <w:pPr>
+          <w:pStyle w:val="Header"/>
+        </w:pPr>
+        <w:r>
+          <w:rPr>
+            <w:noProof/>
+          </w:rPr>
+          <w:pict w14:anchorId="2F5EBEEF">
+            <v:shapetype id="_x0000_t136" coordsize="21600,21600" o:spt="136" adj="10800" path="m@7,l@8,m@5,21600l@6,21600e">
+              <v:formulas>
+                <v:f eqn="sum #0 0 10800"/>
+                <v:f eqn="prod #0 2 1"/>
+                <v:f eqn="sum 21600 0 @1"/>
+                <v:f eqn="sum 0 0 @2"/>
+                <v:f eqn="sum 21600 0 @3"/>
+                <v:f eqn="if @0 @3 0"/>
+                <v:f eqn="if @0 21600 @1"/>
+                <v:f eqn="if @0 0 @2"/>
+                <v:f eqn="if @0 @4 21600"/>
+                <v:f eqn="mid @5 @6"/>
+                <v:f eqn="mid @8 @5"/>
+                <v:f eqn="mid @7 @8"/>
+                <v:f eqn="mid @6 @7"/>
+                <v:f eqn="sum @6 0 @5"/>
+              </v:formulas>
+              <v:path textpathok="t" o:connecttype="custom" o:connectlocs="@9,0;@10,10800;@11,21600;@12,10800" o:connectangles="270,180,90,0"/>
+              <v:textpath on="t" fitshape="t"/>
+              <v:handles>
+                <v:h position="#0,bottomRight" xrange="6629,14971"/>
+              </v:handles>
+              <o:lock v:ext="edit" text="t" shapetype="t"/>
+            </v:shapetype>
+            <v:shape id="PowerPlusWaterMarkObject230016892" o:spid="_x0000_s1025" type="#_x0000_t136" style="position:absolute;margin-left:0;margin-top:0;width:509pt;height:127.25pt;rotation:315;z-index:-251657216;mso-position-horizontal:center;mso-position-horizontal-relative:margin;mso-position-vertical:center;mso-position-vertical-relative:margin" o:allowincell="f" fillcolor="#5a5a5a [2109]" stroked="f">
+              <v:fill opacity=".5"/>
+              <v:textpath style="font-family:&quot;Calibri&quot;;font-size:1pt" string="CONFIDENTIAL"/>
+              <w10:wrap anchorx="margin" anchory="margin"/>
+            </v:shape>
+          </w:pict>
+        </w:r>
+      </w:p>
+    </w:sdtContent>
+  </w:sdt>
+</w:hdr>
+</file>
+
+<file path=word/header3.xml><?xml version="1.0" encoding="utf-8"?>
+<w:hdr xmlns:wpc="http://schemas.microsoft.com/office/word/2010/wordprocessingCanvas" xmlns:cx="http://schemas.microsoft.com/office/drawing/2014/chartex" xmlns:cx1="http://schemas.microsoft.com/office/drawing/2015/9/8/chartex" xmlns:cx2="http://schemas.microsoft.com/office/drawing/2015/10/21/chartex" xmlns:cx3="http://schemas.microsoft.com/office/drawing/2016/5/9/chartex" xmlns:cx4="http://schemas.microsoft.com/office/drawing/2016/5/10/chartex" xmlns:cx5="http://schemas.microsoft.com/office/drawing/2016/5/11/chartex" xmlns:cx6="http://schemas.microsoft.com/office/drawing/2016/5/12/chartex" xmlns:cx7="http://schemas.microsoft.com/office/drawing/2016/5/13/chartex" xmlns:cx8="http://schemas.microsoft.com/office/drawing/2016/5/14/chartex" xmlns:mc="http://schemas.openxmlformats.org/markup-compatibility/2006" xmlns:aink="http://schemas.microsoft.com/office/drawing/2016/ink" xmlns:am3d="http://schemas.microsoft.com/office/drawing/2017/model3d" xmlns:o="urn:schemas-microsoft-com:office:office" xmlns:oel="http://schemas.microsoft.com/office/2019/extlst" xmlns:r="http://schemas.openxmlformats.org/officeDocument/2006/relationships" xmlns:m="http://schemas.openxmlformats.org/officeDocument/2006/math" xmlns:v="urn:schemas-microsoft-com:vml" xmlns:wp14="http://schemas.microsoft.com/office/word/2010/wordprocessingDrawing" xmlns:wp="http://schemas.openxmlformats.org/drawingml/2006/wordprocessingDrawing" xmlns:w10="urn:schemas-microsoft-com:office:word" xmlns:w="http://schemas.openxmlformats.org/wordprocessingml/2006/main" xmlns:w14="http://schemas.microsoft.com/office/word/2010/wordml" xmlns:w15="http://schemas.microsoft.com/office/word/2012/wordml" xmlns:w16cex="http://schemas.microsoft.com/office/word/2018/wordml/cex" xmlns:w16cid="http://schemas.microsoft.com/office/word/2016/wordml/cid" xmlns:w16="http://schemas.microsoft.com/office/word/2018/wordml" xmlns:w16du="http://schemas.microsoft.com/office/word/2023/wordml/word16du" xmlns:w16sdtdh="http://schemas.microsoft.com/office/word/2020/wordml/sdtdatahash" xmlns:w16sdtfl="http://schemas.microsoft.com/office/word/2024/wordml/sdtformatlock" xmlns:w16se="http://schemas.microsoft.com/office/word/2015/wordml/symex" xmlns:wpg="http://schemas.microsoft.com/office/word/2010/wordprocessingGroup" xmlns:wpi="http://schemas.microsoft.com/office/word/2010/wordprocessingInk" xmlns:wne="http://schemas.microsoft.com/office/word/2006/wordml" xmlns:wps="http://schemas.microsoft.com/office/word/2010/wordprocessingShape" mc:Ignorable="w14 w15 w16se w16cid w16 w16cex w16sdtdh w16sdtfl w16du wp14">
+  <w:p>
+    <w:pPr>
+      <w:pStyle w:val="Header"/>
+    </w:pPr>
+  </w:p>
+</w:hdr>
 </file>
 
 <file path=word/numbering.xml><?xml version="1.0" encoding="utf-8"?>
@@ -10268,6 +10431,50 @@
       <w:shd w:val="clear" w:color="auto" w:fill="E1DFDD"/>
     </w:rPr>
   </w:style>
+  <w:style w:type="paragraph" w:styleId="Header">
+    <w:name w:val="header"/>
+    <w:basedOn w:val="Normal"/>
+    <w:link w:val="HeaderChar"/>
+    <w:uiPriority w:val="99"/>
+    <w:unhideWhenUsed/>
+    <w:rsid w:val="00D656B5"/>
+    <w:pPr>
+      <w:tabs>
+        <w:tab w:val="center" w:pos="4513"/>
+        <w:tab w:val="right" w:pos="9026"/>
+      </w:tabs>
+      <w:spacing w:after="0" w:line="240" w:lineRule="auto"/>
+    </w:pPr>
+  </w:style>
+  <w:style w:type="character" w:customStyle="1" w:styleId="HeaderChar">
+    <w:name w:val="Header Char"/>
+    <w:basedOn w:val="DefaultParagraphFont"/>
+    <w:link w:val="Header"/>
+    <w:uiPriority w:val="99"/>
+    <w:rsid w:val="00D656B5"/>
+  </w:style>
+  <w:style w:type="paragraph" w:styleId="Footer">
+    <w:name w:val="footer"/>
+    <w:basedOn w:val="Normal"/>
+    <w:link w:val="FooterChar"/>
+    <w:uiPriority w:val="99"/>
+    <w:unhideWhenUsed/>
+    <w:rsid w:val="00D656B5"/>
+    <w:pPr>
+      <w:tabs>
+        <w:tab w:val="center" w:pos="4513"/>
+        <w:tab w:val="right" w:pos="9026"/>
+      </w:tabs>
+      <w:spacing w:after="0" w:line="240" w:lineRule="auto"/>
+    </w:pPr>
+  </w:style>
+  <w:style w:type="character" w:customStyle="1" w:styleId="FooterChar">
+    <w:name w:val="Footer Char"/>
+    <w:basedOn w:val="DefaultParagraphFont"/>
+    <w:link w:val="Footer"/>
+    <w:uiPriority w:val="99"/>
+    <w:rsid w:val="00D656B5"/>
+  </w:style>
 </w:styles>
 </file>
 
